--- a/Template_Files/01_SafetyPlan_LaneAssistance_Template.docx
+++ b/Template_Files/01_SafetyPlan_LaneAssistance_Template.docx
@@ -559,23 +559,13 @@
                 <w:szCs w:val="22"/>
               </w:rPr>
             </w:pPr>
-            <w:proofErr w:type="spellStart"/>
             <w:r>
               <w:rPr>
                 <w:rFonts w:ascii="Calibri" w:eastAsia="Calibri" w:hAnsi="Calibri" w:cs="Calibri"/>
                 <w:sz w:val="22"/>
                 <w:szCs w:val="22"/>
               </w:rPr>
-              <w:t>Sidharth</w:t>
-            </w:r>
-            <w:proofErr w:type="spellEnd"/>
-            <w:r>
-              <w:rPr>
-                <w:rFonts w:ascii="Calibri" w:eastAsia="Calibri" w:hAnsi="Calibri" w:cs="Calibri"/>
-                <w:sz w:val="22"/>
-                <w:szCs w:val="22"/>
-              </w:rPr>
-              <w:t xml:space="preserve"> Das</w:t>
+              <w:t>Sidharth Das</w:t>
             </w:r>
           </w:p>
         </w:tc>
@@ -961,6 +951,7 @@
           <w:docPartUnique/>
         </w:docPartObj>
       </w:sdtPr>
+      <w:sdtEndPr/>
       <w:sdtContent>
         <w:p>
           <w:pPr>
@@ -1783,17 +1774,8 @@
           <w:b/>
           <w:color w:val="B7B7B7"/>
         </w:rPr>
-        <w:t xml:space="preserve">Operational and Environmental Constraints. This could especially be limited to camera performance; lane lines are difficult to detect in snow, fog, </w:t>
-      </w:r>
-      <w:proofErr w:type="spellStart"/>
-      <w:r>
-        <w:rPr>
-          <w:b/>
-          <w:color w:val="B7B7B7"/>
-        </w:rPr>
-        <w:t>etc</w:t>
-      </w:r>
-      <w:proofErr w:type="spellEnd"/>
+        <w:t>Operational and Environmental Constraints. This could especially be limited to camera performance; lane lines are difficult to detect in snow, fog, etc</w:t>
+      </w:r>
     </w:p>
     <w:p>
       <w:pPr>
@@ -2867,7 +2849,21 @@
         <w:rPr>
           <w:color w:val="auto"/>
         </w:rPr>
-        <w:t>Accountability makes design decisions are well documented and traceable to individuals</w:t>
+        <w:t xml:space="preserve">Accountability </w:t>
+      </w:r>
+      <w:r>
+        <w:rPr>
+          <w:color w:val="auto"/>
+        </w:rPr>
+        <w:t>ensures</w:t>
+      </w:r>
+      <w:bookmarkStart w:id="18" w:name="_GoBack"/>
+      <w:bookmarkEnd w:id="18"/>
+      <w:r>
+        <w:rPr>
+          <w:color w:val="auto"/>
+        </w:rPr>
+        <w:t xml:space="preserve"> design decisions are well documented and traceable to individuals</w:t>
       </w:r>
     </w:p>
     <w:p>
@@ -2885,15 +2881,7 @@
         <w:rPr>
           <w:color w:val="auto"/>
         </w:rPr>
-        <w:t>Safe systems and de</w:t>
-      </w:r>
-      <w:bookmarkStart w:id="18" w:name="_GoBack"/>
-      <w:bookmarkEnd w:id="18"/>
-      <w:r>
-        <w:rPr>
-          <w:color w:val="auto"/>
-        </w:rPr>
-        <w:t>signs are rewarded whereas shortcuts that jeopardize safety or quality are penalized</w:t>
+        <w:t>Safe systems and designs are rewarded whereas shortcuts that jeopardize safety or quality are penalized</w:t>
       </w:r>
     </w:p>
     <w:p>
@@ -3088,6 +3076,7 @@
         <w:ind w:firstLine="720"/>
       </w:pPr>
       <w:r>
+        <w:lastRenderedPageBreak/>
         <w:t>Product Development at the Software Level</w:t>
       </w:r>
     </w:p>
@@ -3567,10 +3556,67 @@
     <w:p>
       <w:pPr>
         <w:rPr>
-          <w:b/>
-          <w:color w:val="B7B7B7"/>
-        </w:rPr>
-      </w:pPr>
+          <w:color w:val="auto"/>
+        </w:rPr>
+      </w:pPr>
+      <w:r>
+        <w:rPr>
+          <w:color w:val="auto"/>
+        </w:rPr>
+        <w:t xml:space="preserve">The development interface agreement demarcates design and production responsibility between OEM and tier 1 or between tier 1 and tier 2. It also specifies what evidence and work </w:t>
+      </w:r>
+      <w:r>
+        <w:rPr>
+          <w:color w:val="auto"/>
+        </w:rPr>
+        <w:lastRenderedPageBreak/>
+        <w:t>product each party needs to provide to prove that work was done as per agreement. The DIA serves below purpose:</w:t>
+      </w:r>
+    </w:p>
+    <w:p>
+      <w:pPr>
+        <w:rPr>
+          <w:color w:val="auto"/>
+        </w:rPr>
+      </w:pPr>
+    </w:p>
+    <w:p>
+      <w:pPr>
+        <w:pStyle w:val="ListParagraph"/>
+        <w:numPr>
+          <w:ilvl w:val="0"/>
+          <w:numId w:val="5"/>
+        </w:numPr>
+        <w:rPr>
+          <w:b/>
+          <w:color w:val="B7B7B7"/>
+        </w:rPr>
+      </w:pPr>
+      <w:r>
+        <w:rPr>
+          <w:color w:val="auto"/>
+        </w:rPr>
+        <w:t>Helps avoid disputes during planning and development of product</w:t>
+      </w:r>
+    </w:p>
+    <w:p>
+      <w:pPr>
+        <w:pStyle w:val="ListParagraph"/>
+        <w:numPr>
+          <w:ilvl w:val="0"/>
+          <w:numId w:val="5"/>
+        </w:numPr>
+        <w:rPr>
+          <w:b/>
+          <w:color w:val="B7B7B7"/>
+        </w:rPr>
+      </w:pPr>
+      <w:r>
+        <w:rPr>
+          <w:color w:val="auto"/>
+        </w:rPr>
+        <w:t>It incorporates liability by pointing to the party, best in position to fix a system if issues arise</w:t>
+      </w:r>
     </w:p>
     <w:p>
       <w:pPr>
@@ -3598,7 +3644,6 @@
           <w:b/>
           <w:color w:val="B7B7B7"/>
         </w:rPr>
-        <w:lastRenderedPageBreak/>
         <w:t>What will be the responsibilities of your company versus the responsibilities of the OEM? Hint: In this project, the OEM is supplying a functioning lane assistance system. Your company needs to analyze and modify the various sub-systems from a functional safety viewpoint.</w:t>
       </w:r>
     </w:p>
@@ -3698,6 +3743,89 @@
     </w:p>
     <w:p>
       <w:pPr>
+        <w:ind w:left="720"/>
+        <w:contextualSpacing/>
+        <w:rPr>
+          <w:color w:val="auto"/>
+        </w:rPr>
+      </w:pPr>
+      <w:r>
+        <w:rPr>
+          <w:color w:val="auto"/>
+        </w:rPr>
+        <w:t>Confirmation measures ensure</w:t>
+      </w:r>
+    </w:p>
+    <w:p>
+      <w:pPr>
+        <w:pStyle w:val="ListParagraph"/>
+        <w:numPr>
+          <w:ilvl w:val="0"/>
+          <w:numId w:val="6"/>
+        </w:numPr>
+        <w:rPr>
+          <w:color w:val="auto"/>
+        </w:rPr>
+      </w:pPr>
+      <w:r>
+        <w:rPr>
+          <w:color w:val="auto"/>
+        </w:rPr>
+        <w:t>Process comply with functional safety standard</w:t>
+      </w:r>
+    </w:p>
+    <w:p>
+      <w:pPr>
+        <w:pStyle w:val="ListParagraph"/>
+        <w:numPr>
+          <w:ilvl w:val="0"/>
+          <w:numId w:val="6"/>
+        </w:numPr>
+        <w:rPr>
+          <w:color w:val="auto"/>
+        </w:rPr>
+      </w:pPr>
+      <w:r>
+        <w:rPr>
+          <w:color w:val="auto"/>
+        </w:rPr>
+        <w:t>Project execution follows safety plan</w:t>
+      </w:r>
+    </w:p>
+    <w:p>
+      <w:pPr>
+        <w:pStyle w:val="ListParagraph"/>
+        <w:numPr>
+          <w:ilvl w:val="0"/>
+          <w:numId w:val="6"/>
+        </w:numPr>
+        <w:rPr>
+          <w:color w:val="auto"/>
+        </w:rPr>
+      </w:pPr>
+      <w:r>
+        <w:rPr>
+          <w:color w:val="auto"/>
+        </w:rPr>
+        <w:t>Design improves safety</w:t>
+      </w:r>
+    </w:p>
+    <w:p>
+      <w:pPr>
+        <w:ind w:left="720"/>
+        <w:rPr>
+          <w:color w:val="auto"/>
+        </w:rPr>
+      </w:pPr>
+      <w:r>
+        <w:rPr>
+          <w:color w:val="auto"/>
+        </w:rPr>
+        <w:t>The people who carry out confirmation measures need to be independent from the people who actually developed the project.</w:t>
+      </w:r>
+    </w:p>
+    <w:p>
+      <w:pPr>
         <w:numPr>
           <w:ilvl w:val="0"/>
           <w:numId w:val="2"/>
@@ -3719,6 +3847,27 @@
     </w:p>
     <w:p>
       <w:pPr>
+        <w:ind w:left="720"/>
+        <w:contextualSpacing/>
+        <w:rPr>
+          <w:color w:val="auto"/>
+        </w:rPr>
+      </w:pPr>
+      <w:r>
+        <w:rPr>
+          <w:color w:val="auto"/>
+        </w:rPr>
+        <w:t>Confirmation review e</w:t>
+      </w:r>
+      <w:r>
+        <w:rPr>
+          <w:color w:val="auto"/>
+        </w:rPr>
+        <w:t>nsures that the project complies with ISO 26262. As the product is designed and developed, an independent person would review the work to make sure ISO 26262 is being followed.</w:t>
+      </w:r>
+    </w:p>
+    <w:p>
+      <w:pPr>
         <w:numPr>
           <w:ilvl w:val="0"/>
           <w:numId w:val="2"/>
@@ -3740,6 +3889,21 @@
     </w:p>
     <w:p>
       <w:pPr>
+        <w:ind w:left="720"/>
+        <w:contextualSpacing/>
+        <w:rPr>
+          <w:color w:val="B7B7B7"/>
+        </w:rPr>
+      </w:pPr>
+      <w:r>
+        <w:rPr>
+          <w:color w:val="auto"/>
+        </w:rPr>
+        <w:t>Checking to make sure that the actual implementation of the project conforms to the safety plan is called a functional safety audit.</w:t>
+      </w:r>
+    </w:p>
+    <w:p>
+      <w:pPr>
         <w:numPr>
           <w:ilvl w:val="0"/>
           <w:numId w:val="2"/>
@@ -3761,6 +3925,21 @@
     </w:p>
     <w:p>
       <w:pPr>
+        <w:ind w:left="720"/>
+        <w:contextualSpacing/>
+        <w:rPr>
+          <w:color w:val="auto"/>
+        </w:rPr>
+      </w:pPr>
+      <w:r>
+        <w:rPr>
+          <w:color w:val="auto"/>
+        </w:rPr>
+        <w:t>Confirming that plans, designs and developed products actually achieve functional safety is called a functional safety assessment.</w:t>
+      </w:r>
+    </w:p>
+    <w:p>
+      <w:pPr>
         <w:rPr>
           <w:b/>
           <w:color w:val="B7B7B7"/>
@@ -3805,6 +3984,7 @@
     <w:p/>
     <w:p>
       <w:r>
+        <w:lastRenderedPageBreak/>
         <w:t>There might also be a "Supporting Process Management" section that would cover "Part 8: Supporting Processes" of the ISO 26262 functional safety standard. This would include descriptions of how the company handles requirements management, change management, configuration management, documentation management, and software tool usage and confidence.</w:t>
       </w:r>
     </w:p>
@@ -3884,6 +4064,95 @@
 <file path=word/numbering.xml><?xml version="1.0" encoding="utf-8"?>
 <w:numbering xmlns:wpc="http://schemas.microsoft.com/office/word/2010/wordprocessingCanvas" xmlns:cx="http://schemas.microsoft.com/office/drawing/2014/chartex" xmlns:mc="http://schemas.openxmlformats.org/markup-compatibility/2006" xmlns:o="urn:schemas-microsoft-com:office:office" xmlns:r="http://schemas.openxmlformats.org/officeDocument/2006/relationships" xmlns:m="http://schemas.openxmlformats.org/officeDocument/2006/math" xmlns:v="urn:schemas-microsoft-com:vml" xmlns:wp14="http://schemas.microsoft.com/office/word/2010/wordprocessingDrawing" xmlns:wp="http://schemas.openxmlformats.org/drawingml/2006/wordprocessingDrawing" xmlns:w10="urn:schemas-microsoft-com:office:word" xmlns:w="http://schemas.openxmlformats.org/wordprocessingml/2006/main" xmlns:w14="http://schemas.microsoft.com/office/word/2010/wordml" xmlns:w15="http://schemas.microsoft.com/office/word/2012/wordml" xmlns:w16se="http://schemas.microsoft.com/office/word/2015/wordml/symex" xmlns:wpg="http://schemas.microsoft.com/office/word/2010/wordprocessingGroup" xmlns:wpi="http://schemas.microsoft.com/office/word/2010/wordprocessingInk" xmlns:wne="http://schemas.microsoft.com/office/word/2006/wordml" xmlns:wps="http://schemas.microsoft.com/office/word/2010/wordprocessingShape" mc:Ignorable="w14 w15 w16se wp14">
   <w:abstractNum w:abstractNumId="0" w15:restartNumberingAfterBreak="0">
+    <w:nsid w:val="01BB14E1"/>
+    <w:multiLevelType w:val="hybridMultilevel"/>
+    <w:tmpl w:val="C4603EC2"/>
+    <w:lvl w:ilvl="0" w:tplc="3EA0F0CE">
+      <w:start w:val="1"/>
+      <w:numFmt w:val="lowerLetter"/>
+      <w:lvlText w:val="%1)"/>
+      <w:lvlJc w:val="left"/>
+      <w:pPr>
+        <w:ind w:left="1080" w:hanging="360"/>
+      </w:pPr>
+      <w:rPr>
+        <w:rFonts w:hint="default"/>
+      </w:rPr>
+    </w:lvl>
+    <w:lvl w:ilvl="1" w:tplc="40090019" w:tentative="1">
+      <w:start w:val="1"/>
+      <w:numFmt w:val="lowerLetter"/>
+      <w:lvlText w:val="%2."/>
+      <w:lvlJc w:val="left"/>
+      <w:pPr>
+        <w:ind w:left="1800" w:hanging="360"/>
+      </w:pPr>
+    </w:lvl>
+    <w:lvl w:ilvl="2" w:tplc="4009001B" w:tentative="1">
+      <w:start w:val="1"/>
+      <w:numFmt w:val="lowerRoman"/>
+      <w:lvlText w:val="%3."/>
+      <w:lvlJc w:val="right"/>
+      <w:pPr>
+        <w:ind w:left="2520" w:hanging="180"/>
+      </w:pPr>
+    </w:lvl>
+    <w:lvl w:ilvl="3" w:tplc="4009000F" w:tentative="1">
+      <w:start w:val="1"/>
+      <w:numFmt w:val="decimal"/>
+      <w:lvlText w:val="%4."/>
+      <w:lvlJc w:val="left"/>
+      <w:pPr>
+        <w:ind w:left="3240" w:hanging="360"/>
+      </w:pPr>
+    </w:lvl>
+    <w:lvl w:ilvl="4" w:tplc="40090019" w:tentative="1">
+      <w:start w:val="1"/>
+      <w:numFmt w:val="lowerLetter"/>
+      <w:lvlText w:val="%5."/>
+      <w:lvlJc w:val="left"/>
+      <w:pPr>
+        <w:ind w:left="3960" w:hanging="360"/>
+      </w:pPr>
+    </w:lvl>
+    <w:lvl w:ilvl="5" w:tplc="4009001B" w:tentative="1">
+      <w:start w:val="1"/>
+      <w:numFmt w:val="lowerRoman"/>
+      <w:lvlText w:val="%6."/>
+      <w:lvlJc w:val="right"/>
+      <w:pPr>
+        <w:ind w:left="4680" w:hanging="180"/>
+      </w:pPr>
+    </w:lvl>
+    <w:lvl w:ilvl="6" w:tplc="4009000F" w:tentative="1">
+      <w:start w:val="1"/>
+      <w:numFmt w:val="decimal"/>
+      <w:lvlText w:val="%7."/>
+      <w:lvlJc w:val="left"/>
+      <w:pPr>
+        <w:ind w:left="5400" w:hanging="360"/>
+      </w:pPr>
+    </w:lvl>
+    <w:lvl w:ilvl="7" w:tplc="40090019" w:tentative="1">
+      <w:start w:val="1"/>
+      <w:numFmt w:val="lowerLetter"/>
+      <w:lvlText w:val="%8."/>
+      <w:lvlJc w:val="left"/>
+      <w:pPr>
+        <w:ind w:left="6120" w:hanging="360"/>
+      </w:pPr>
+    </w:lvl>
+    <w:lvl w:ilvl="8" w:tplc="4009001B" w:tentative="1">
+      <w:start w:val="1"/>
+      <w:numFmt w:val="lowerRoman"/>
+      <w:lvlText w:val="%9."/>
+      <w:lvlJc w:val="right"/>
+      <w:pPr>
+        <w:ind w:left="6840" w:hanging="180"/>
+      </w:pPr>
+    </w:lvl>
+  </w:abstractNum>
+  <w:abstractNum w:abstractNumId="1" w15:restartNumberingAfterBreak="0">
     <w:nsid w:val="0600698A"/>
     <w:multiLevelType w:val="multilevel"/>
     <w:tmpl w:val="5AB8A48E"/>
@@ -3996,7 +4265,7 @@
       </w:rPr>
     </w:lvl>
   </w:abstractNum>
-  <w:abstractNum w:abstractNumId="1" w15:restartNumberingAfterBreak="0">
+  <w:abstractNum w:abstractNumId="2" w15:restartNumberingAfterBreak="0">
     <w:nsid w:val="1E402871"/>
     <w:multiLevelType w:val="multilevel"/>
     <w:tmpl w:val="7DA48BEA"/>
@@ -4109,7 +4378,98 @@
       </w:rPr>
     </w:lvl>
   </w:abstractNum>
-  <w:abstractNum w:abstractNumId="2" w15:restartNumberingAfterBreak="0">
+  <w:abstractNum w:abstractNumId="3" w15:restartNumberingAfterBreak="0">
+    <w:nsid w:val="283D6910"/>
+    <w:multiLevelType w:val="hybridMultilevel"/>
+    <w:tmpl w:val="62B64D8E"/>
+    <w:lvl w:ilvl="0" w:tplc="40090011">
+      <w:start w:val="1"/>
+      <w:numFmt w:val="decimal"/>
+      <w:lvlText w:val="%1)"/>
+      <w:lvlJc w:val="left"/>
+      <w:pPr>
+        <w:ind w:left="720" w:hanging="360"/>
+      </w:pPr>
+      <w:rPr>
+        <w:rFonts w:hint="default"/>
+        <w:b w:val="0"/>
+        <w:color w:val="auto"/>
+      </w:rPr>
+    </w:lvl>
+    <w:lvl w:ilvl="1" w:tplc="40090019" w:tentative="1">
+      <w:start w:val="1"/>
+      <w:numFmt w:val="lowerLetter"/>
+      <w:lvlText w:val="%2."/>
+      <w:lvlJc w:val="left"/>
+      <w:pPr>
+        <w:ind w:left="1440" w:hanging="360"/>
+      </w:pPr>
+    </w:lvl>
+    <w:lvl w:ilvl="2" w:tplc="4009001B" w:tentative="1">
+      <w:start w:val="1"/>
+      <w:numFmt w:val="lowerRoman"/>
+      <w:lvlText w:val="%3."/>
+      <w:lvlJc w:val="right"/>
+      <w:pPr>
+        <w:ind w:left="2160" w:hanging="180"/>
+      </w:pPr>
+    </w:lvl>
+    <w:lvl w:ilvl="3" w:tplc="4009000F" w:tentative="1">
+      <w:start w:val="1"/>
+      <w:numFmt w:val="decimal"/>
+      <w:lvlText w:val="%4."/>
+      <w:lvlJc w:val="left"/>
+      <w:pPr>
+        <w:ind w:left="2880" w:hanging="360"/>
+      </w:pPr>
+    </w:lvl>
+    <w:lvl w:ilvl="4" w:tplc="40090019" w:tentative="1">
+      <w:start w:val="1"/>
+      <w:numFmt w:val="lowerLetter"/>
+      <w:lvlText w:val="%5."/>
+      <w:lvlJc w:val="left"/>
+      <w:pPr>
+        <w:ind w:left="3600" w:hanging="360"/>
+      </w:pPr>
+    </w:lvl>
+    <w:lvl w:ilvl="5" w:tplc="4009001B" w:tentative="1">
+      <w:start w:val="1"/>
+      <w:numFmt w:val="lowerRoman"/>
+      <w:lvlText w:val="%6."/>
+      <w:lvlJc w:val="right"/>
+      <w:pPr>
+        <w:ind w:left="4320" w:hanging="180"/>
+      </w:pPr>
+    </w:lvl>
+    <w:lvl w:ilvl="6" w:tplc="4009000F" w:tentative="1">
+      <w:start w:val="1"/>
+      <w:numFmt w:val="decimal"/>
+      <w:lvlText w:val="%7."/>
+      <w:lvlJc w:val="left"/>
+      <w:pPr>
+        <w:ind w:left="5040" w:hanging="360"/>
+      </w:pPr>
+    </w:lvl>
+    <w:lvl w:ilvl="7" w:tplc="40090019" w:tentative="1">
+      <w:start w:val="1"/>
+      <w:numFmt w:val="lowerLetter"/>
+      <w:lvlText w:val="%8."/>
+      <w:lvlJc w:val="left"/>
+      <w:pPr>
+        <w:ind w:left="5760" w:hanging="360"/>
+      </w:pPr>
+    </w:lvl>
+    <w:lvl w:ilvl="8" w:tplc="4009001B" w:tentative="1">
+      <w:start w:val="1"/>
+      <w:numFmt w:val="lowerRoman"/>
+      <w:lvlText w:val="%9."/>
+      <w:lvlJc w:val="right"/>
+      <w:pPr>
+        <w:ind w:left="6480" w:hanging="180"/>
+      </w:pPr>
+    </w:lvl>
+  </w:abstractNum>
+  <w:abstractNum w:abstractNumId="4" w15:restartNumberingAfterBreak="0">
     <w:nsid w:val="352164D5"/>
     <w:multiLevelType w:val="multilevel"/>
     <w:tmpl w:val="39748C54"/>
@@ -4222,7 +4582,7 @@
       </w:rPr>
     </w:lvl>
   </w:abstractNum>
-  <w:abstractNum w:abstractNumId="3" w15:restartNumberingAfterBreak="0">
+  <w:abstractNum w:abstractNumId="5" w15:restartNumberingAfterBreak="0">
     <w:nsid w:val="4F6D406B"/>
     <w:multiLevelType w:val="hybridMultilevel"/>
     <w:tmpl w:val="A6C6AC74"/>
@@ -4312,16 +4672,22 @@
     </w:lvl>
   </w:abstractNum>
   <w:num w:numId="1">
+    <w:abstractNumId w:val="2"/>
+  </w:num>
+  <w:num w:numId="2">
     <w:abstractNumId w:val="1"/>
   </w:num>
-  <w:num w:numId="2">
-    <w:abstractNumId w:val="0"/>
-  </w:num>
   <w:num w:numId="3">
-    <w:abstractNumId w:val="2"/>
+    <w:abstractNumId w:val="4"/>
   </w:num>
   <w:num w:numId="4">
+    <w:abstractNumId w:val="5"/>
+  </w:num>
+  <w:num w:numId="5">
     <w:abstractNumId w:val="3"/>
+  </w:num>
+  <w:num w:numId="6">
+    <w:abstractNumId w:val="0"/>
   </w:num>
 </w:numbering>
 </file>

--- a/Template_Files/01_SafetyPlan_LaneAssistance_Template.docx
+++ b/Template_Files/01_SafetyPlan_LaneAssistance_Template.docx
@@ -559,13 +559,23 @@
                 <w:szCs w:val="22"/>
               </w:rPr>
             </w:pPr>
+            <w:proofErr w:type="spellStart"/>
             <w:r>
               <w:rPr>
                 <w:rFonts w:ascii="Calibri" w:eastAsia="Calibri" w:hAnsi="Calibri" w:cs="Calibri"/>
                 <w:sz w:val="22"/>
                 <w:szCs w:val="22"/>
               </w:rPr>
-              <w:t>Sidharth Das</w:t>
+              <w:t>Sidharth</w:t>
+            </w:r>
+            <w:proofErr w:type="spellEnd"/>
+            <w:r>
+              <w:rPr>
+                <w:rFonts w:ascii="Calibri" w:eastAsia="Calibri" w:hAnsi="Calibri" w:cs="Calibri"/>
+                <w:sz w:val="22"/>
+                <w:szCs w:val="22"/>
+              </w:rPr>
+              <w:t xml:space="preserve"> Das</w:t>
             </w:r>
           </w:p>
         </w:tc>
@@ -1588,8 +1598,169 @@
     <w:p>
       <w:pPr>
         <w:rPr>
-          <w:b/>
-          <w:color w:val="B7B7B7"/>
+          <w:color w:val="auto"/>
+        </w:rPr>
+      </w:pPr>
+      <w:r>
+        <w:rPr>
+          <w:color w:val="auto"/>
+        </w:rPr>
+        <w:t xml:space="preserve">For the functional safety module, </w:t>
+      </w:r>
+      <w:r>
+        <w:rPr>
+          <w:color w:val="auto"/>
+        </w:rPr>
+        <w:t>the item to investigate is</w:t>
+      </w:r>
+      <w:r>
+        <w:rPr>
+          <w:color w:val="auto"/>
+        </w:rPr>
+        <w:t xml:space="preserve"> a simplified version of a Lane Assistance System</w:t>
+      </w:r>
+      <w:r>
+        <w:rPr>
+          <w:color w:val="auto"/>
+        </w:rPr>
+        <w:t xml:space="preserve">. </w:t>
+      </w:r>
+    </w:p>
+    <w:p>
+      <w:pPr>
+        <w:rPr>
+          <w:color w:val="auto"/>
+        </w:rPr>
+      </w:pPr>
+    </w:p>
+    <w:p>
+      <w:pPr>
+        <w:pBdr>
+          <w:top w:val="none" w:sz="0" w:space="0" w:color="auto"/>
+          <w:left w:val="none" w:sz="0" w:space="0" w:color="auto"/>
+          <w:bottom w:val="none" w:sz="0" w:space="0" w:color="auto"/>
+          <w:right w:val="none" w:sz="0" w:space="0" w:color="auto"/>
+          <w:between w:val="none" w:sz="0" w:space="0" w:color="auto"/>
+        </w:pBdr>
+        <w:shd w:val="clear" w:color="auto" w:fill="FFFFFF"/>
+        <w:spacing w:after="225" w:line="240" w:lineRule="auto"/>
+        <w:rPr>
+          <w:rFonts w:eastAsia="Times New Roman"/>
+          <w:color w:val="auto"/>
+          <w:lang w:val="en-IN"/>
+        </w:rPr>
+      </w:pPr>
+      <w:r>
+        <w:rPr>
+          <w:rFonts w:eastAsia="Times New Roman"/>
+          <w:color w:val="auto"/>
+          <w:lang w:val="en-IN"/>
+        </w:rPr>
+        <w:t>When the driver drifts towards the edge of the lane, two things will happen:</w:t>
+      </w:r>
+    </w:p>
+    <w:p>
+      <w:pPr>
+        <w:pStyle w:val="ListParagraph"/>
+        <w:numPr>
+          <w:ilvl w:val="0"/>
+          <w:numId w:val="7"/>
+        </w:numPr>
+        <w:pBdr>
+          <w:top w:val="none" w:sz="0" w:space="0" w:color="auto"/>
+          <w:left w:val="none" w:sz="0" w:space="0" w:color="auto"/>
+          <w:bottom w:val="none" w:sz="0" w:space="0" w:color="auto"/>
+          <w:right w:val="none" w:sz="0" w:space="0" w:color="auto"/>
+          <w:between w:val="none" w:sz="0" w:space="0" w:color="auto"/>
+        </w:pBdr>
+        <w:shd w:val="clear" w:color="auto" w:fill="FFFFFF"/>
+        <w:spacing w:line="240" w:lineRule="auto"/>
+        <w:rPr>
+          <w:rFonts w:eastAsia="Times New Roman"/>
+          <w:color w:val="auto"/>
+          <w:lang w:val="en-IN"/>
+        </w:rPr>
+      </w:pPr>
+      <w:r>
+        <w:rPr>
+          <w:rFonts w:eastAsia="Times New Roman"/>
+          <w:color w:val="auto"/>
+          <w:lang w:val="en-IN"/>
+        </w:rPr>
+        <w:t>the </w:t>
+      </w:r>
+      <w:r>
+        <w:rPr>
+          <w:rFonts w:eastAsia="Times New Roman"/>
+          <w:b/>
+          <w:bCs/>
+          <w:color w:val="auto"/>
+          <w:lang w:val="en-IN"/>
+        </w:rPr>
+        <w:t>lane departure warning function</w:t>
+      </w:r>
+      <w:r>
+        <w:rPr>
+          <w:rFonts w:eastAsia="Times New Roman"/>
+          <w:color w:val="auto"/>
+          <w:lang w:val="en-IN"/>
+        </w:rPr>
+        <w:t> will vibrate the steering wheel</w:t>
+      </w:r>
+    </w:p>
+    <w:p>
+      <w:pPr>
+        <w:pStyle w:val="ListParagraph"/>
+        <w:numPr>
+          <w:ilvl w:val="0"/>
+          <w:numId w:val="7"/>
+        </w:numPr>
+        <w:pBdr>
+          <w:top w:val="none" w:sz="0" w:space="0" w:color="auto"/>
+          <w:left w:val="none" w:sz="0" w:space="0" w:color="auto"/>
+          <w:bottom w:val="none" w:sz="0" w:space="0" w:color="auto"/>
+          <w:right w:val="none" w:sz="0" w:space="0" w:color="auto"/>
+          <w:between w:val="none" w:sz="0" w:space="0" w:color="auto"/>
+        </w:pBdr>
+        <w:shd w:val="clear" w:color="auto" w:fill="FFFFFF"/>
+        <w:spacing w:line="240" w:lineRule="auto"/>
+        <w:rPr>
+          <w:rFonts w:eastAsia="Times New Roman"/>
+          <w:color w:val="auto"/>
+          <w:lang w:val="en-IN"/>
+        </w:rPr>
+      </w:pPr>
+      <w:r>
+        <w:rPr>
+          <w:rFonts w:eastAsia="Times New Roman"/>
+          <w:color w:val="auto"/>
+          <w:lang w:val="en-IN"/>
+        </w:rPr>
+        <w:t>the </w:t>
+      </w:r>
+      <w:r>
+        <w:rPr>
+          <w:rFonts w:eastAsia="Times New Roman"/>
+          <w:b/>
+          <w:bCs/>
+          <w:color w:val="auto"/>
+          <w:lang w:val="en-IN"/>
+        </w:rPr>
+        <w:t>lane keeping assistance function</w:t>
+      </w:r>
+      <w:r>
+        <w:rPr>
+          <w:rFonts w:eastAsia="Times New Roman"/>
+          <w:color w:val="auto"/>
+          <w:lang w:val="en-IN"/>
+        </w:rPr>
+        <w:t> will move the steering wheel so that the wheels turn towards the centre of the lane</w:t>
+      </w:r>
+    </w:p>
+    <w:p>
+      <w:pPr>
+        <w:rPr>
+          <w:color w:val="auto"/>
         </w:rPr>
       </w:pPr>
     </w:p>
@@ -1627,6 +1798,229 @@
     <w:p>
       <w:pPr>
         <w:rPr>
+          <w:color w:val="auto"/>
+        </w:rPr>
+      </w:pPr>
+      <w:r>
+        <w:rPr>
+          <w:color w:val="auto"/>
+        </w:rPr>
+        <w:t>The two main functions of the Lane Assistance System are – lane departure warning and lane keeping assistance.</w:t>
+      </w:r>
+      <w:r>
+        <w:rPr>
+          <w:color w:val="auto"/>
+        </w:rPr>
+        <w:t xml:space="preserve"> They work in the following way.</w:t>
+      </w:r>
+    </w:p>
+    <w:p>
+      <w:pPr>
+        <w:rPr>
+          <w:color w:val="auto"/>
+        </w:rPr>
+      </w:pPr>
+    </w:p>
+    <w:p>
+      <w:pPr>
+        <w:rPr>
+          <w:color w:val="auto"/>
+        </w:rPr>
+      </w:pPr>
+      <w:r>
+        <w:rPr>
+          <w:color w:val="auto"/>
+        </w:rPr>
+        <w:t>T</w:t>
+      </w:r>
+      <w:r>
+        <w:rPr>
+          <w:color w:val="auto"/>
+        </w:rPr>
+        <w:t xml:space="preserve">he </w:t>
+      </w:r>
+      <w:r>
+        <w:rPr>
+          <w:b/>
+          <w:color w:val="auto"/>
+        </w:rPr>
+        <w:t>lane departure warning function</w:t>
+      </w:r>
+      <w:r>
+        <w:rPr>
+          <w:color w:val="auto"/>
+        </w:rPr>
+        <w:t xml:space="preserve"> shall apply an oscillating steering torque to provid</w:t>
+      </w:r>
+      <w:r>
+        <w:rPr>
+          <w:color w:val="auto"/>
+        </w:rPr>
+        <w:t>e the driver a haptic feedback.</w:t>
+      </w:r>
+      <w:r>
+        <w:rPr>
+          <w:color w:val="auto"/>
+        </w:rPr>
+        <w:t xml:space="preserve"> In other words, the vehicle quickly moves the steering wheel back and forth to create a vibration.</w:t>
+      </w:r>
+      <w:r>
+        <w:rPr>
+          <w:color w:val="auto"/>
+        </w:rPr>
+        <w:t xml:space="preserve"> This is how it vibrates the steering wheel.</w:t>
+      </w:r>
+    </w:p>
+    <w:p>
+      <w:pPr>
+        <w:rPr>
+          <w:color w:val="auto"/>
+        </w:rPr>
+      </w:pPr>
+    </w:p>
+    <w:p>
+      <w:pPr>
+        <w:rPr>
+          <w:color w:val="auto"/>
+        </w:rPr>
+      </w:pPr>
+      <w:r>
+        <w:rPr>
+          <w:color w:val="auto"/>
+        </w:rPr>
+        <w:t xml:space="preserve">The </w:t>
+      </w:r>
+      <w:r>
+        <w:rPr>
+          <w:b/>
+          <w:color w:val="auto"/>
+        </w:rPr>
+        <w:t xml:space="preserve">lane </w:t>
+      </w:r>
+      <w:r>
+        <w:rPr>
+          <w:b/>
+          <w:color w:val="auto"/>
+        </w:rPr>
+        <w:t>keeping assistance function</w:t>
+      </w:r>
+      <w:r>
+        <w:rPr>
+          <w:color w:val="auto"/>
+        </w:rPr>
+        <w:t xml:space="preserve"> shall apply the steering torque when acti</w:t>
+      </w:r>
+      <w:r>
+        <w:rPr>
+          <w:color w:val="auto"/>
+        </w:rPr>
+        <w:t>ve in order to stay in ego lane</w:t>
+      </w:r>
+      <w:r>
+        <w:rPr>
+          <w:color w:val="auto"/>
+        </w:rPr>
+        <w:t>. Ego lane refers to the lane in which the vehicle currently drives.</w:t>
+      </w:r>
+      <w:r>
+        <w:rPr>
+          <w:color w:val="auto"/>
+        </w:rPr>
+        <w:t xml:space="preserve"> This is how it automatically assists driver, by turning steering wheel towards center of lane.</w:t>
+      </w:r>
+    </w:p>
+    <w:p>
+      <w:pPr>
+        <w:rPr>
+          <w:color w:val="auto"/>
+        </w:rPr>
+      </w:pPr>
+    </w:p>
+    <w:p>
+      <w:pPr>
+        <w:rPr>
+          <w:color w:val="auto"/>
+        </w:rPr>
+      </w:pPr>
+      <w:r>
+        <w:rPr>
+          <w:color w:val="auto"/>
+        </w:rPr>
+        <w:t>When the camera senses that the vehicle is leaving the lane, the camera sends a signal to the electronic power steering system asking to turn and vibrate the steering wheel.</w:t>
+      </w:r>
+    </w:p>
+    <w:p>
+      <w:pPr>
+        <w:rPr>
+          <w:color w:val="auto"/>
+        </w:rPr>
+      </w:pPr>
+    </w:p>
+    <w:p>
+      <w:pPr>
+        <w:rPr>
+          <w:color w:val="auto"/>
+        </w:rPr>
+      </w:pPr>
+      <w:r>
+        <w:rPr>
+          <w:color w:val="auto"/>
+        </w:rPr>
+        <w:t>The camera sensor will also request that a warning light turn on in the car display dashboard. That way the driver knows that the lane assistance system is active</w:t>
+      </w:r>
+    </w:p>
+    <w:p>
+      <w:pPr>
+        <w:rPr>
+          <w:color w:val="auto"/>
+        </w:rPr>
+      </w:pPr>
+    </w:p>
+    <w:p>
+      <w:pPr>
+        <w:rPr>
+          <w:color w:val="auto"/>
+        </w:rPr>
+      </w:pPr>
+      <w:r>
+        <w:rPr>
+          <w:color w:val="auto"/>
+        </w:rPr>
+        <w:t>If the driver uses a turn signal, then the lane assistance system deactivates so that the vehicle can leave the lane. The driver can also turn off the system completely with a button on the dashboard.</w:t>
+      </w:r>
+    </w:p>
+    <w:p>
+      <w:pPr>
+        <w:rPr>
+          <w:color w:val="auto"/>
+        </w:rPr>
+      </w:pPr>
+    </w:p>
+    <w:p>
+      <w:pPr>
+        <w:rPr>
+          <w:color w:val="auto"/>
+        </w:rPr>
+      </w:pPr>
+      <w:r>
+        <w:rPr>
+          <w:color w:val="auto"/>
+        </w:rPr>
+        <w:lastRenderedPageBreak/>
+        <w:t>The driver is still expected to have both hands on the steering wheel at all times. The electronic power steering subsystem has a sensor to detect how much the driver is already turning. The lane keeping assistance function will merely add the extra torque required to get the car back towards center. The extra torque is applied directly to the steering wheel via a motor.</w:t>
+      </w:r>
+    </w:p>
+    <w:p>
+      <w:pPr>
+        <w:rPr>
+          <w:b/>
+          <w:color w:val="B7B7B7"/>
+        </w:rPr>
+      </w:pPr>
+    </w:p>
+    <w:p>
+      <w:pPr>
+        <w:rPr>
           <w:b/>
           <w:color w:val="B7B7B7"/>
         </w:rPr>
@@ -1691,7 +2085,16 @@
           <w:b/>
           <w:color w:val="B7B7B7"/>
         </w:rPr>
-        <w:t>What are the boundaries of the item? What subsystems are inside the item? What elements or subsystems are outside of the item?</w:t>
+        <w:t>What are the boundaries of the item? What subsystems a</w:t>
+      </w:r>
+      <w:bookmarkStart w:id="14" w:name="_GoBack"/>
+      <w:bookmarkEnd w:id="14"/>
+      <w:r>
+        <w:rPr>
+          <w:b/>
+          <w:color w:val="B7B7B7"/>
+        </w:rPr>
+        <w:t>re inside the item? What elements or subsystems are outside of the item?</w:t>
       </w:r>
     </w:p>
     <w:p>
@@ -1774,8 +2177,17 @@
           <w:b/>
           <w:color w:val="B7B7B7"/>
         </w:rPr>
-        <w:t>Operational and Environmental Constraints. This could especially be limited to camera performance; lane lines are difficult to detect in snow, fog, etc</w:t>
-      </w:r>
+        <w:t xml:space="preserve">Operational and Environmental Constraints. This could especially be limited to camera performance; lane lines are difficult to detect in snow, fog, </w:t>
+      </w:r>
+      <w:proofErr w:type="spellStart"/>
+      <w:r>
+        <w:rPr>
+          <w:b/>
+          <w:color w:val="B7B7B7"/>
+        </w:rPr>
+        <w:t>etc</w:t>
+      </w:r>
+      <w:proofErr w:type="spellEnd"/>
     </w:p>
     <w:p>
       <w:pPr>
@@ -1875,8 +2287,8 @@
         <w:pStyle w:val="Heading1"/>
         <w:contextualSpacing w:val="0"/>
       </w:pPr>
-      <w:bookmarkStart w:id="14" w:name="_km1cu1hyl182" w:colFirst="0" w:colLast="0"/>
-      <w:bookmarkEnd w:id="14"/>
+      <w:bookmarkStart w:id="15" w:name="_km1cu1hyl182" w:colFirst="0" w:colLast="0"/>
+      <w:bookmarkEnd w:id="15"/>
       <w:r>
         <w:t>Goals and Measures</w:t>
       </w:r>
@@ -1886,8 +2298,8 @@
         <w:pStyle w:val="Heading2"/>
         <w:contextualSpacing w:val="0"/>
       </w:pPr>
-      <w:bookmarkStart w:id="15" w:name="_ww7fqc274i9y" w:colFirst="0" w:colLast="0"/>
-      <w:bookmarkEnd w:id="15"/>
+      <w:bookmarkStart w:id="16" w:name="_ww7fqc274i9y" w:colFirst="0" w:colLast="0"/>
+      <w:bookmarkEnd w:id="16"/>
       <w:r>
         <w:t>Goals</w:t>
       </w:r>
@@ -1921,8 +2333,8 @@
         <w:pStyle w:val="Heading2"/>
         <w:contextualSpacing w:val="0"/>
       </w:pPr>
-      <w:bookmarkStart w:id="16" w:name="_v2rbrzjrkt9b" w:colFirst="0" w:colLast="0"/>
-      <w:bookmarkEnd w:id="16"/>
+      <w:bookmarkStart w:id="17" w:name="_v2rbrzjrkt9b" w:colFirst="0" w:colLast="0"/>
+      <w:bookmarkEnd w:id="17"/>
       <w:r>
         <w:t>Measures</w:t>
       </w:r>
@@ -2751,8 +3163,8 @@
         <w:pStyle w:val="Heading1"/>
         <w:contextualSpacing w:val="0"/>
       </w:pPr>
-      <w:bookmarkStart w:id="17" w:name="_b23s6orj91gm" w:colFirst="0" w:colLast="0"/>
-      <w:bookmarkEnd w:id="17"/>
+      <w:bookmarkStart w:id="18" w:name="_b23s6orj91gm" w:colFirst="0" w:colLast="0"/>
+      <w:bookmarkEnd w:id="18"/>
       <w:r>
         <w:t>Safety Culture</w:t>
       </w:r>
@@ -2857,8 +3269,6 @@
         </w:rPr>
         <w:t>ensures</w:t>
       </w:r>
-      <w:bookmarkStart w:id="18" w:name="_GoBack"/>
-      <w:bookmarkEnd w:id="18"/>
       <w:r>
         <w:rPr>
           <w:color w:val="auto"/>
@@ -4583,6 +4993,155 @@
     </w:lvl>
   </w:abstractNum>
   <w:abstractNum w:abstractNumId="5" w15:restartNumberingAfterBreak="0">
+    <w:nsid w:val="47ED2449"/>
+    <w:multiLevelType w:val="multilevel"/>
+    <w:tmpl w:val="276A5694"/>
+    <w:lvl w:ilvl="0">
+      <w:start w:val="1"/>
+      <w:numFmt w:val="lowerLetter"/>
+      <w:lvlText w:val="%1)"/>
+      <w:lvlJc w:val="left"/>
+      <w:pPr>
+        <w:tabs>
+          <w:tab w:val="num" w:pos="720"/>
+        </w:tabs>
+        <w:ind w:left="720" w:hanging="360"/>
+      </w:pPr>
+      <w:rPr>
+        <w:rFonts w:ascii="Arial" w:eastAsia="Times New Roman" w:hAnsi="Arial" w:cs="Arial"/>
+        <w:sz w:val="20"/>
+      </w:rPr>
+    </w:lvl>
+    <w:lvl w:ilvl="1" w:tentative="1">
+      <w:start w:val="1"/>
+      <w:numFmt w:val="bullet"/>
+      <w:lvlText w:val=""/>
+      <w:lvlJc w:val="left"/>
+      <w:pPr>
+        <w:tabs>
+          <w:tab w:val="num" w:pos="1440"/>
+        </w:tabs>
+        <w:ind w:left="1440" w:hanging="360"/>
+      </w:pPr>
+      <w:rPr>
+        <w:rFonts w:ascii="Symbol" w:hAnsi="Symbol" w:hint="default"/>
+        <w:sz w:val="20"/>
+      </w:rPr>
+    </w:lvl>
+    <w:lvl w:ilvl="2" w:tentative="1">
+      <w:start w:val="1"/>
+      <w:numFmt w:val="bullet"/>
+      <w:lvlText w:val=""/>
+      <w:lvlJc w:val="left"/>
+      <w:pPr>
+        <w:tabs>
+          <w:tab w:val="num" w:pos="2160"/>
+        </w:tabs>
+        <w:ind w:left="2160" w:hanging="360"/>
+      </w:pPr>
+      <w:rPr>
+        <w:rFonts w:ascii="Symbol" w:hAnsi="Symbol" w:hint="default"/>
+        <w:sz w:val="20"/>
+      </w:rPr>
+    </w:lvl>
+    <w:lvl w:ilvl="3" w:tentative="1">
+      <w:start w:val="1"/>
+      <w:numFmt w:val="bullet"/>
+      <w:lvlText w:val=""/>
+      <w:lvlJc w:val="left"/>
+      <w:pPr>
+        <w:tabs>
+          <w:tab w:val="num" w:pos="2880"/>
+        </w:tabs>
+        <w:ind w:left="2880" w:hanging="360"/>
+      </w:pPr>
+      <w:rPr>
+        <w:rFonts w:ascii="Symbol" w:hAnsi="Symbol" w:hint="default"/>
+        <w:sz w:val="20"/>
+      </w:rPr>
+    </w:lvl>
+    <w:lvl w:ilvl="4" w:tentative="1">
+      <w:start w:val="1"/>
+      <w:numFmt w:val="bullet"/>
+      <w:lvlText w:val=""/>
+      <w:lvlJc w:val="left"/>
+      <w:pPr>
+        <w:tabs>
+          <w:tab w:val="num" w:pos="3600"/>
+        </w:tabs>
+        <w:ind w:left="3600" w:hanging="360"/>
+      </w:pPr>
+      <w:rPr>
+        <w:rFonts w:ascii="Symbol" w:hAnsi="Symbol" w:hint="default"/>
+        <w:sz w:val="20"/>
+      </w:rPr>
+    </w:lvl>
+    <w:lvl w:ilvl="5" w:tentative="1">
+      <w:start w:val="1"/>
+      <w:numFmt w:val="bullet"/>
+      <w:lvlText w:val=""/>
+      <w:lvlJc w:val="left"/>
+      <w:pPr>
+        <w:tabs>
+          <w:tab w:val="num" w:pos="4320"/>
+        </w:tabs>
+        <w:ind w:left="4320" w:hanging="360"/>
+      </w:pPr>
+      <w:rPr>
+        <w:rFonts w:ascii="Symbol" w:hAnsi="Symbol" w:hint="default"/>
+        <w:sz w:val="20"/>
+      </w:rPr>
+    </w:lvl>
+    <w:lvl w:ilvl="6" w:tentative="1">
+      <w:start w:val="1"/>
+      <w:numFmt w:val="bullet"/>
+      <w:lvlText w:val=""/>
+      <w:lvlJc w:val="left"/>
+      <w:pPr>
+        <w:tabs>
+          <w:tab w:val="num" w:pos="5040"/>
+        </w:tabs>
+        <w:ind w:left="5040" w:hanging="360"/>
+      </w:pPr>
+      <w:rPr>
+        <w:rFonts w:ascii="Symbol" w:hAnsi="Symbol" w:hint="default"/>
+        <w:sz w:val="20"/>
+      </w:rPr>
+    </w:lvl>
+    <w:lvl w:ilvl="7" w:tentative="1">
+      <w:start w:val="1"/>
+      <w:numFmt w:val="bullet"/>
+      <w:lvlText w:val=""/>
+      <w:lvlJc w:val="left"/>
+      <w:pPr>
+        <w:tabs>
+          <w:tab w:val="num" w:pos="5760"/>
+        </w:tabs>
+        <w:ind w:left="5760" w:hanging="360"/>
+      </w:pPr>
+      <w:rPr>
+        <w:rFonts w:ascii="Symbol" w:hAnsi="Symbol" w:hint="default"/>
+        <w:sz w:val="20"/>
+      </w:rPr>
+    </w:lvl>
+    <w:lvl w:ilvl="8" w:tentative="1">
+      <w:start w:val="1"/>
+      <w:numFmt w:val="bullet"/>
+      <w:lvlText w:val=""/>
+      <w:lvlJc w:val="left"/>
+      <w:pPr>
+        <w:tabs>
+          <w:tab w:val="num" w:pos="6480"/>
+        </w:tabs>
+        <w:ind w:left="6480" w:hanging="360"/>
+      </w:pPr>
+      <w:rPr>
+        <w:rFonts w:ascii="Symbol" w:hAnsi="Symbol" w:hint="default"/>
+        <w:sz w:val="20"/>
+      </w:rPr>
+    </w:lvl>
+  </w:abstractNum>
+  <w:abstractNum w:abstractNumId="6" w15:restartNumberingAfterBreak="0">
     <w:nsid w:val="4F6D406B"/>
     <w:multiLevelType w:val="hybridMultilevel"/>
     <w:tmpl w:val="A6C6AC74"/>
@@ -4681,13 +5240,16 @@
     <w:abstractNumId w:val="4"/>
   </w:num>
   <w:num w:numId="4">
-    <w:abstractNumId w:val="5"/>
+    <w:abstractNumId w:val="6"/>
   </w:num>
   <w:num w:numId="5">
     <w:abstractNumId w:val="3"/>
   </w:num>
   <w:num w:numId="6">
     <w:abstractNumId w:val="0"/>
+  </w:num>
+  <w:num w:numId="7">
+    <w:abstractNumId w:val="5"/>
   </w:num>
 </w:numbering>
 </file>
@@ -5324,6 +5886,42 @@
       <w:contextualSpacing/>
     </w:pPr>
   </w:style>
+  <w:style w:type="paragraph" w:styleId="NormalWeb">
+    <w:name w:val="Normal (Web)"/>
+    <w:basedOn w:val="Normal"/>
+    <w:uiPriority w:val="99"/>
+    <w:semiHidden/>
+    <w:unhideWhenUsed/>
+    <w:rsid w:val="00847D7A"/>
+    <w:pPr>
+      <w:pBdr>
+        <w:top w:val="none" w:sz="0" w:space="0" w:color="auto"/>
+        <w:left w:val="none" w:sz="0" w:space="0" w:color="auto"/>
+        <w:bottom w:val="none" w:sz="0" w:space="0" w:color="auto"/>
+        <w:right w:val="none" w:sz="0" w:space="0" w:color="auto"/>
+        <w:between w:val="none" w:sz="0" w:space="0" w:color="auto"/>
+      </w:pBdr>
+      <w:spacing w:before="100" w:beforeAutospacing="1" w:after="100" w:afterAutospacing="1" w:line="240" w:lineRule="auto"/>
+    </w:pPr>
+    <w:rPr>
+      <w:rFonts w:ascii="Times New Roman" w:eastAsia="Times New Roman" w:hAnsi="Times New Roman" w:cs="Times New Roman"/>
+      <w:color w:val="auto"/>
+      <w:sz w:val="24"/>
+      <w:szCs w:val="24"/>
+      <w:lang w:val="en-IN"/>
+    </w:rPr>
+  </w:style>
+  <w:style w:type="character" w:styleId="Strong">
+    <w:name w:val="Strong"/>
+    <w:basedOn w:val="DefaultParagraphFont"/>
+    <w:uiPriority w:val="22"/>
+    <w:qFormat/>
+    <w:rsid w:val="00847D7A"/>
+    <w:rPr>
+      <w:b/>
+      <w:bCs/>
+    </w:rPr>
+  </w:style>
 </w:styles>
 </file>
 

--- a/Template_Files/01_SafetyPlan_LaneAssistance_Template.docx
+++ b/Template_Files/01_SafetyPlan_LaneAssistance_Template.docx
@@ -2051,67 +2051,145 @@
     </w:p>
     <w:p>
       <w:pPr>
-        <w:rPr>
-          <w:b/>
-          <w:color w:val="B7B7B7"/>
-        </w:rPr>
-      </w:pPr>
-    </w:p>
-    <w:p>
-      <w:pPr>
-        <w:rPr>
-          <w:b/>
-          <w:color w:val="B7B7B7"/>
-        </w:rPr>
-      </w:pPr>
-    </w:p>
-    <w:p>
-      <w:pPr>
-        <w:rPr>
-          <w:b/>
-          <w:color w:val="B7B7B7"/>
-        </w:rPr>
-      </w:pPr>
-    </w:p>
-    <w:p>
-      <w:pPr>
-        <w:rPr>
-          <w:b/>
-          <w:color w:val="B7B7B7"/>
-        </w:rPr>
-      </w:pPr>
-      <w:r>
-        <w:rPr>
-          <w:b/>
-          <w:color w:val="B7B7B7"/>
-        </w:rPr>
-        <w:t>What are the boundaries of the item? What subsystems a</w:t>
+        <w:pBdr>
+          <w:top w:val="none" w:sz="0" w:space="0" w:color="auto"/>
+          <w:left w:val="none" w:sz="0" w:space="0" w:color="auto"/>
+          <w:bottom w:val="none" w:sz="0" w:space="0" w:color="auto"/>
+          <w:right w:val="none" w:sz="0" w:space="0" w:color="auto"/>
+          <w:between w:val="none" w:sz="0" w:space="0" w:color="auto"/>
+        </w:pBdr>
+        <w:spacing w:before="100" w:beforeAutospacing="1" w:after="100" w:afterAutospacing="1" w:line="240" w:lineRule="auto"/>
+        <w:rPr>
+          <w:rFonts w:eastAsia="Times New Roman"/>
+          <w:color w:val="auto"/>
+          <w:lang w:val="en-IN"/>
+        </w:rPr>
+      </w:pPr>
+      <w:r>
+        <w:rPr>
+          <w:rFonts w:eastAsia="Times New Roman"/>
+          <w:color w:val="auto"/>
+        </w:rPr>
+        <w:t xml:space="preserve">For the </w:t>
+      </w:r>
+      <w:r>
+        <w:rPr>
+          <w:rFonts w:eastAsia="Times New Roman"/>
+          <w:b/>
+          <w:color w:val="auto"/>
+        </w:rPr>
+        <w:t>lane departure warning function</w:t>
+      </w:r>
+      <w:r>
+        <w:rPr>
+          <w:rFonts w:eastAsia="Times New Roman"/>
+          <w:color w:val="auto"/>
+        </w:rPr>
+        <w:t>, the Camera sub-system, the Electronic Power Steering subsystem and the Car Display Subsystem are responsible</w:t>
+      </w:r>
+      <w:r>
+        <w:rPr>
+          <w:rFonts w:eastAsia="Times New Roman"/>
+          <w:color w:val="auto"/>
+          <w:sz w:val="24"/>
+          <w:szCs w:val="24"/>
+        </w:rPr>
+        <w:t>.</w:t>
+      </w:r>
+    </w:p>
+    <w:p>
+      <w:pPr>
+        <w:pBdr>
+          <w:top w:val="none" w:sz="0" w:space="0" w:color="auto"/>
+          <w:left w:val="none" w:sz="0" w:space="0" w:color="auto"/>
+          <w:bottom w:val="none" w:sz="0" w:space="0" w:color="auto"/>
+          <w:right w:val="none" w:sz="0" w:space="0" w:color="auto"/>
+          <w:between w:val="none" w:sz="0" w:space="0" w:color="auto"/>
+        </w:pBdr>
+        <w:spacing w:before="100" w:beforeAutospacing="1" w:after="100" w:afterAutospacing="1" w:line="240" w:lineRule="auto"/>
+        <w:rPr>
+          <w:rFonts w:eastAsia="Times New Roman"/>
+          <w:color w:val="auto"/>
+          <w:lang w:val="en-IN"/>
+        </w:rPr>
+      </w:pPr>
+      <w:r>
+        <w:rPr>
+          <w:rFonts w:eastAsia="Times New Roman"/>
+          <w:color w:val="auto"/>
+        </w:rPr>
+        <w:t>For the</w:t>
+      </w:r>
+      <w:r>
+        <w:rPr>
+          <w:rFonts w:eastAsia="Times New Roman"/>
+          <w:b/>
+          <w:color w:val="auto"/>
+        </w:rPr>
+        <w:t xml:space="preserve"> lane keeping assistance function</w:t>
+      </w:r>
+      <w:r>
+        <w:rPr>
+          <w:rFonts w:eastAsia="Times New Roman"/>
+          <w:color w:val="auto"/>
+        </w:rPr>
+        <w:t>, the Camera sub-system and the Electronic Power Steering subsystem are responsible.</w:t>
       </w:r>
       <w:bookmarkStart w:id="14" w:name="_GoBack"/>
       <w:bookmarkEnd w:id="14"/>
-      <w:r>
-        <w:rPr>
-          <w:b/>
-          <w:color w:val="B7B7B7"/>
-        </w:rPr>
-        <w:t>re inside the item? What elements or subsystems are outside of the item?</w:t>
-      </w:r>
-    </w:p>
-    <w:p>
-      <w:pPr>
-        <w:rPr>
-          <w:b/>
-          <w:color w:val="B7B7B7"/>
-        </w:rPr>
-      </w:pPr>
-    </w:p>
-    <w:p>
-      <w:pPr>
-        <w:rPr>
-          <w:b/>
-          <w:color w:val="B7B7B7"/>
-        </w:rPr>
-      </w:pPr>
+    </w:p>
+    <w:p>
+      <w:pPr>
+        <w:rPr>
+          <w:b/>
+          <w:color w:val="B7B7B7"/>
+        </w:rPr>
+      </w:pPr>
+      <w:r>
+        <w:rPr>
+          <w:b/>
+          <w:color w:val="B7B7B7"/>
+        </w:rPr>
+        <w:t>What are the boundaries of the item? What subsystems are inside the item? What elements or subsystems are outside of the item?</w:t>
+      </w:r>
+    </w:p>
+    <w:p>
+      <w:pPr>
+        <w:pBdr>
+          <w:top w:val="none" w:sz="0" w:space="0" w:color="auto"/>
+          <w:left w:val="none" w:sz="0" w:space="0" w:color="auto"/>
+          <w:bottom w:val="none" w:sz="0" w:space="0" w:color="auto"/>
+          <w:right w:val="none" w:sz="0" w:space="0" w:color="auto"/>
+          <w:between w:val="none" w:sz="0" w:space="0" w:color="auto"/>
+        </w:pBdr>
+        <w:spacing w:before="100" w:beforeAutospacing="1" w:after="100" w:afterAutospacing="1" w:line="240" w:lineRule="auto"/>
+        <w:rPr>
+          <w:rFonts w:eastAsia="Times New Roman"/>
+          <w:color w:val="auto"/>
+          <w:lang w:val="en-IN"/>
+        </w:rPr>
+      </w:pPr>
+      <w:r>
+        <w:rPr>
+          <w:rFonts w:eastAsia="Times New Roman"/>
+          <w:color w:val="auto"/>
+        </w:rPr>
+        <w:t>The Camera sub-system, the Electronic Power Steering subsystem and the Car Display Subsystem are inside the Lane Assistance Item.  </w:t>
+      </w:r>
+    </w:p>
+    <w:p>
+      <w:pPr>
+        <w:rPr>
+          <w:b/>
+          <w:color w:val="B7B7B7"/>
+        </w:rPr>
+      </w:pPr>
+      <w:r>
+        <w:rPr>
+          <w:color w:val="auto"/>
+        </w:rPr>
+        <w:t>The steering wheel sub system is outside the item</w:t>
+      </w:r>
     </w:p>
     <w:p>
       <w:pPr>
